--- a/pabwe_tugas_w01s02_006.docx
+++ b/pabwe_tugas_w01s02_006.docx
@@ -8,13 +8,11 @@
       </w:r>
       <w:r>
         <w:tab/>
-        <w:t xml:space="preserve">: Daniel Fernandez </w:t>
-      </w:r>
-      <w:proofErr w:type="spellStart"/>
-      <w:r>
-        <w:t>Lumbanraja</w:t>
-      </w:r>
-      <w:proofErr w:type="spellEnd"/>
+        <w:t>: Daniel Fernandez Lumbanraja</w:t>
+      </w:r>
+      <w:r>
+        <w:t xml:space="preserve"> 123</w:t>
+      </w:r>
       <w:r>
         <w:br/>
         <w:t>NIM</w:t>
@@ -47,15 +45,7 @@
         </w:numPr>
       </w:pPr>
       <w:r>
-        <w:t xml:space="preserve">Screenshot </w:t>
-      </w:r>
-      <w:proofErr w:type="spellStart"/>
-      <w:r>
-        <w:t>Pemasangan</w:t>
-      </w:r>
-      <w:proofErr w:type="spellEnd"/>
-      <w:r>
-        <w:t xml:space="preserve"> Browser</w:t>
+        <w:t>Screenshot Pemasangan Browser</w:t>
       </w:r>
       <w:r>
         <w:br/>
@@ -116,21 +106,13 @@
       </w:pPr>
       <w:r>
         <w:lastRenderedPageBreak/>
-        <w:t xml:space="preserve">Screenshot </w:t>
-      </w:r>
-      <w:proofErr w:type="spellStart"/>
-      <w:r>
-        <w:t>Pemasang</w:t>
+        <w:t>Screenshot Pemasang</w:t>
       </w:r>
       <w:r>
         <w:t>a</w:t>
       </w:r>
       <w:r>
-        <w:t>n</w:t>
-      </w:r>
-      <w:proofErr w:type="spellEnd"/>
-      <w:r>
-        <w:t xml:space="preserve"> VS Code</w:t>
+        <w:t>n VS Code</w:t>
       </w:r>
       <w:r>
         <w:br/>
@@ -188,15 +170,7 @@
         </w:numPr>
       </w:pPr>
       <w:r>
-        <w:t xml:space="preserve">Screenshot </w:t>
-      </w:r>
-      <w:proofErr w:type="spellStart"/>
-      <w:r>
-        <w:t>Pemasangan</w:t>
-      </w:r>
-      <w:proofErr w:type="spellEnd"/>
-      <w:r>
-        <w:t xml:space="preserve"> Image Editor</w:t>
+        <w:t>Screenshot Pemasangan Image Editor</w:t>
       </w:r>
       <w:r>
         <w:br/>
@@ -257,31 +231,7 @@
       </w:pPr>
       <w:r>
         <w:lastRenderedPageBreak/>
-        <w:t xml:space="preserve">Screenshot </w:t>
-      </w:r>
-      <w:proofErr w:type="spellStart"/>
-      <w:r>
-        <w:t>Selamat</w:t>
-      </w:r>
-      <w:proofErr w:type="spellEnd"/>
-      <w:r>
-        <w:t xml:space="preserve"> </w:t>
-      </w:r>
-      <w:proofErr w:type="spellStart"/>
-      <w:r>
-        <w:t>datang</w:t>
-      </w:r>
-      <w:proofErr w:type="spellEnd"/>
-      <w:r>
-        <w:t xml:space="preserve"> di </w:t>
-      </w:r>
-      <w:proofErr w:type="spellStart"/>
-      <w:r>
-        <w:t>kuliah</w:t>
-      </w:r>
-      <w:proofErr w:type="spellEnd"/>
-      <w:r>
-        <w:t xml:space="preserve"> PABWE</w:t>
+        <w:t>Screenshot Selamat datang di kuliah PABWE</w:t>
       </w:r>
       <w:r>
         <w:br/>
